--- a/Assumptions and Approach.docx
+++ b/Assumptions and Approach.docx
@@ -91,19 +91,7 @@
         <w:rPr>
           <w:rFonts w:ascii="Times New Roman" w:hAnsi="Times New Roman" w:cs="Times New Roman"/>
         </w:rPr>
-        <w:t>that gives aggregate monthly statistics on employer accounts and their superannuation</w:t>
-      </w:r>
-      <w:r>
-        <w:rPr>
-          <w:rFonts w:ascii="Times New Roman" w:hAnsi="Times New Roman" w:cs="Times New Roman"/>
-        </w:rPr>
-        <w:t xml:space="preserve"> </w:t>
-      </w:r>
-      <w:r>
-        <w:rPr>
-          <w:rFonts w:ascii="Times New Roman" w:hAnsi="Times New Roman" w:cs="Times New Roman"/>
-        </w:rPr>
-        <w:t>payments, per month and per “employer tier”.</w:t>
+        <w:t>that gives aggregate monthly statistics on employer accounts and their superannuation payments, per month and per “employer tier”.</w:t>
       </w:r>
     </w:p>
     <w:p>
@@ -169,32 +157,8 @@
         <w:rPr>
           <w:rFonts w:ascii="Times New Roman" w:hAnsi="Times New Roman" w:cs="Times New Roman"/>
         </w:rPr>
-        <w:t xml:space="preserve">Two files </w:t>
-      </w:r>
-      <w:r>
-        <w:rPr>
-          <w:rFonts w:ascii="Times New Roman" w:hAnsi="Times New Roman" w:cs="Times New Roman"/>
-        </w:rPr>
-        <w:t>were</w:t>
-      </w:r>
-      <w:r>
-        <w:rPr>
-          <w:rFonts w:ascii="Times New Roman" w:hAnsi="Times New Roman" w:cs="Times New Roman"/>
-        </w:rPr>
-        <w:t xml:space="preserve"> provided:</w:t>
-      </w:r>
-    </w:p>
-    <w:p>
-      <w:pPr>
-        <w:autoSpaceDE w:val="0"/>
-        <w:autoSpaceDN w:val="0"/>
-        <w:adjustRightInd w:val="0"/>
-        <w:spacing w:after="0" w:line="240" w:lineRule="auto"/>
-        <w:jc w:val="both"/>
-        <w:rPr>
-          <w:rFonts w:ascii="Times New Roman" w:hAnsi="Times New Roman" w:cs="Times New Roman"/>
-        </w:rPr>
-      </w:pPr>
+        <w:t>Two files were provided:</w:t>
+      </w:r>
     </w:p>
     <w:p>
       <w:pPr>
@@ -243,19 +207,7 @@
         <w:rPr>
           <w:rFonts w:ascii="Times New Roman" w:hAnsi="Times New Roman" w:cs="Times New Roman"/>
         </w:rPr>
-        <w:t>D</w:t>
-      </w:r>
-      <w:r>
-        <w:rPr>
-          <w:rFonts w:ascii="Times New Roman" w:hAnsi="Times New Roman" w:cs="Times New Roman"/>
-        </w:rPr>
-        <w:t>imension</w:t>
-      </w:r>
-      <w:r>
-        <w:rPr>
-          <w:rFonts w:ascii="Times New Roman" w:hAnsi="Times New Roman" w:cs="Times New Roman"/>
-        </w:rPr>
-        <w:t>.</w:t>
+        <w:t>Dimension.</w:t>
       </w:r>
     </w:p>
     <w:p>
@@ -288,28 +240,8 @@
         <w:rPr>
           <w:rFonts w:ascii="Times New Roman" w:hAnsi="Times New Roman" w:cs="Times New Roman"/>
         </w:rPr>
-        <w:t>– Superannuation contribution transactions</w:t>
-      </w:r>
-      <w:r>
-        <w:rPr>
-          <w:rFonts w:ascii="Times New Roman" w:hAnsi="Times New Roman" w:cs="Times New Roman"/>
-        </w:rPr>
-        <w:t>.</w:t>
-      </w:r>
-    </w:p>
-    <w:p>
-      <w:pPr>
-        <w:autoSpaceDE w:val="0"/>
-        <w:autoSpaceDN w:val="0"/>
-        <w:adjustRightInd w:val="0"/>
-        <w:spacing w:after="0" w:line="240" w:lineRule="auto"/>
-        <w:jc w:val="both"/>
-        <w:rPr>
-          <w:rFonts w:ascii="Times New Roman" w:hAnsi="Times New Roman" w:cs="Times New Roman"/>
-          <w:b/>
-          <w:bCs/>
-        </w:rPr>
-      </w:pPr>
+        <w:t>– Superannuation contribution transactions.</w:t>
+      </w:r>
     </w:p>
     <w:p>
       <w:pPr>
@@ -444,31 +376,7 @@
         <w:rPr>
           <w:rFonts w:ascii="Times New Roman" w:hAnsi="Times New Roman" w:cs="Times New Roman"/>
         </w:rPr>
-        <w:t xml:space="preserve">’ in Employer Master.csv file, has end dates of 9999-12-31. These dates were transformed to </w:t>
-      </w:r>
-      <w:r>
-        <w:rPr>
-          <w:rFonts w:ascii="Times New Roman" w:hAnsi="Times New Roman" w:cs="Times New Roman"/>
-        </w:rPr>
-        <w:t>"2262-01-01" because pandas</w:t>
-      </w:r>
-      <w:r>
-        <w:rPr>
-          <w:rFonts w:ascii="Times New Roman" w:hAnsi="Times New Roman" w:cs="Times New Roman"/>
-        </w:rPr>
-        <w:t xml:space="preserve"> (Python)</w:t>
-      </w:r>
-      <w:r>
-        <w:rPr>
-          <w:rFonts w:ascii="Times New Roman" w:hAnsi="Times New Roman" w:cs="Times New Roman"/>
-        </w:rPr>
-        <w:t xml:space="preserve"> do not support this date range and will not impact our metrics</w:t>
-      </w:r>
-      <w:r>
-        <w:rPr>
-          <w:rFonts w:ascii="Times New Roman" w:hAnsi="Times New Roman" w:cs="Times New Roman"/>
-        </w:rPr>
-        <w:t xml:space="preserve"> anyhow.</w:t>
+        <w:t>’ in Employer Master.csv file, has end dates of 9999-12-31. These dates were transformed to "2262-01-01" because pandas (Python) do not support this date range and will not impact our metrics anyhow.</w:t>
       </w:r>
     </w:p>
     <w:p>
@@ -811,37 +719,13 @@
         <w:rPr>
           <w:rFonts w:ascii="Times New Roman" w:hAnsi="Times New Roman" w:cs="Times New Roman"/>
         </w:rPr>
-        <w:t xml:space="preserve"> takes around 270 payments on average to generate $</w:t>
-      </w:r>
-      <w:r>
-        <w:rPr>
-          <w:rFonts w:ascii="Times New Roman" w:hAnsi="Times New Roman" w:cs="Times New Roman"/>
-        </w:rPr>
-        <w:t>660122</w:t>
-      </w:r>
-      <w:r>
-        <w:rPr>
-          <w:rFonts w:ascii="Times New Roman" w:hAnsi="Times New Roman" w:cs="Times New Roman"/>
-        </w:rPr>
-        <w:t xml:space="preserve"> </w:t>
-      </w:r>
-      <w:r>
-        <w:rPr>
-          <w:rFonts w:ascii="Times New Roman" w:hAnsi="Times New Roman" w:cs="Times New Roman"/>
-        </w:rPr>
-        <w:t>(appx.) for employers in Tier 4, whereas in Tier 2 it takes around 22 payments on average to generate $</w:t>
-      </w:r>
-      <w:r>
-        <w:rPr>
-          <w:rFonts w:ascii="Times New Roman" w:hAnsi="Times New Roman" w:cs="Times New Roman"/>
-        </w:rPr>
-        <w:t>480426</w:t>
-      </w:r>
-      <w:r>
-        <w:rPr>
-          <w:rFonts w:ascii="Times New Roman" w:hAnsi="Times New Roman" w:cs="Times New Roman"/>
-        </w:rPr>
-        <w:t xml:space="preserve"> (appx.). Hence, it is fair enough to say that employers </w:t>
+        <w:t xml:space="preserve"> takes around 270 payments on average to generate $660122 </w:t>
+      </w:r>
+      <w:r>
+        <w:rPr>
+          <w:rFonts w:ascii="Times New Roman" w:hAnsi="Times New Roman" w:cs="Times New Roman"/>
+        </w:rPr>
+        <w:t xml:space="preserve">(appx.) for employers in Tier 4, whereas in Tier 2 it takes around 22 payments on average to generate $480426 (appx.). Hence, it is fair enough to say that employers </w:t>
       </w:r>
       <w:r>
         <w:rPr>
@@ -906,16 +790,11 @@
     </w:p>
     <w:p>
       <w:pPr>
-        <w:pStyle w:val="ListParagraph"/>
-        <w:numPr>
-          <w:ilvl w:val="0"/>
-          <w:numId w:val="6"/>
-        </w:numPr>
-        <w:autoSpaceDE w:val="0"/>
-        <w:autoSpaceDN w:val="0"/>
-        <w:adjustRightInd w:val="0"/>
-        <w:spacing w:after="0" w:line="240" w:lineRule="auto"/>
-        <w:jc w:val="both"/>
+        <w:autoSpaceDE w:val="0"/>
+        <w:autoSpaceDN w:val="0"/>
+        <w:adjustRightInd w:val="0"/>
+        <w:spacing w:after="0" w:line="240" w:lineRule="auto"/>
+        <w:ind w:left="360"/>
         <w:rPr>
           <w:rFonts w:ascii="Times New Roman" w:hAnsi="Times New Roman" w:cs="Times New Roman"/>
           <w:b/>
@@ -931,16 +810,11 @@
     </w:p>
     <w:p>
       <w:pPr>
-        <w:pStyle w:val="ListParagraph"/>
-        <w:numPr>
-          <w:ilvl w:val="0"/>
-          <w:numId w:val="6"/>
-        </w:numPr>
-        <w:autoSpaceDE w:val="0"/>
-        <w:autoSpaceDN w:val="0"/>
-        <w:adjustRightInd w:val="0"/>
-        <w:spacing w:after="0" w:line="240" w:lineRule="auto"/>
-        <w:jc w:val="both"/>
+        <w:autoSpaceDE w:val="0"/>
+        <w:autoSpaceDN w:val="0"/>
+        <w:adjustRightInd w:val="0"/>
+        <w:spacing w:after="0" w:line="240" w:lineRule="auto"/>
+        <w:ind w:left="360"/>
         <w:rPr>
           <w:rFonts w:ascii="Times New Roman" w:hAnsi="Times New Roman" w:cs="Times New Roman"/>
           <w:b/>
@@ -956,33 +830,62 @@
     </w:p>
     <w:p>
       <w:pPr>
-        <w:pStyle w:val="ListParagraph"/>
-        <w:numPr>
-          <w:ilvl w:val="0"/>
-          <w:numId w:val="6"/>
-        </w:numPr>
-        <w:autoSpaceDE w:val="0"/>
-        <w:autoSpaceDN w:val="0"/>
-        <w:adjustRightInd w:val="0"/>
-        <w:spacing w:after="0" w:line="240" w:lineRule="auto"/>
-        <w:jc w:val="both"/>
+        <w:autoSpaceDE w:val="0"/>
+        <w:autoSpaceDN w:val="0"/>
+        <w:adjustRightInd w:val="0"/>
+        <w:spacing w:after="0" w:line="240" w:lineRule="auto"/>
+        <w:ind w:left="360"/>
+        <w:rPr>
+          <w:rFonts w:ascii="Times New Roman" w:hAnsi="Times New Roman" w:cs="Times New Roman"/>
+        </w:rPr>
+      </w:pPr>
+      <w:proofErr w:type="spellStart"/>
+      <w:r>
+        <w:rPr>
+          <w:rFonts w:ascii="Times New Roman" w:hAnsi="Times New Roman" w:cs="Times New Roman"/>
+        </w:rPr>
+        <w:t>Visualisations.pbix</w:t>
+      </w:r>
+      <w:proofErr w:type="spellEnd"/>
+      <w:r>
+        <w:rPr>
+          <w:rFonts w:ascii="Times New Roman" w:hAnsi="Times New Roman" w:cs="Times New Roman"/>
+        </w:rPr>
+        <w:t xml:space="preserve"> – a Microsoft Power BI file for dashboard metrics.</w:t>
+      </w:r>
+    </w:p>
+    <w:p>
+      <w:pPr>
+        <w:autoSpaceDE w:val="0"/>
+        <w:autoSpaceDN w:val="0"/>
+        <w:adjustRightInd w:val="0"/>
+        <w:spacing w:after="0" w:line="240" w:lineRule="auto"/>
+        <w:ind w:left="360"/>
         <w:rPr>
           <w:lang w:val="en-US"/>
         </w:rPr>
       </w:pPr>
-      <w:proofErr w:type="spellStart"/>
-      <w:r>
-        <w:rPr>
-          <w:rFonts w:ascii="Times New Roman" w:hAnsi="Times New Roman" w:cs="Times New Roman"/>
-        </w:rPr>
-        <w:t>Visualisations.pbix</w:t>
-      </w:r>
-      <w:proofErr w:type="spellEnd"/>
-      <w:r>
-        <w:rPr>
-          <w:rFonts w:ascii="Times New Roman" w:hAnsi="Times New Roman" w:cs="Times New Roman"/>
-        </w:rPr>
-        <w:t xml:space="preserve"> – a Microsoft Power BI file for dashboard metrics.</w:t>
+    </w:p>
+    <w:p>
+      <w:pPr>
+        <w:autoSpaceDE w:val="0"/>
+        <w:autoSpaceDN w:val="0"/>
+        <w:adjustRightInd w:val="0"/>
+        <w:spacing w:after="0" w:line="240" w:lineRule="auto"/>
+        <w:ind w:left="360"/>
+        <w:jc w:val="both"/>
+        <w:rPr>
+          <w:lang w:val="en-US"/>
+        </w:rPr>
+      </w:pPr>
+      <w:r>
+        <w:rPr>
+          <w:rFonts w:ascii="Times New Roman" w:hAnsi="Times New Roman" w:cs="Times New Roman"/>
+          <w:b/>
+          <w:bCs/>
+          <w:lang w:val="en-US"/>
+        </w:rPr>
+        <w:t>Future Possibilities – Time Series forecasting and Regression Analysis.</w:t>
       </w:r>
     </w:p>
     <w:sectPr>
